--- a/doc/项目论证/界面原型墨刀地址.docx
+++ b/doc/项目论证/界面原型墨刀地址.docx
@@ -11,24 +11,12 @@
       </w:r>
     </w:p>
     <w:p>
-      <w:hyperlink r:id="rId4" w:history="1">
-        <w:r>
-          <w:rPr>
-            <w:rStyle w:val="a3"/>
-          </w:rPr>
-          <w:t>https://modao.cc/app/b57578795</w:t>
-        </w:r>
-        <w:r>
-          <w:rPr>
-            <w:rStyle w:val="a3"/>
-          </w:rPr>
-          <w:t>0</w:t>
-        </w:r>
-        <w:r>
-          <w:rPr>
-            <w:rStyle w:val="a3"/>
-          </w:rPr>
-          <w:t>8a287709c84bef0c9e48c01cf47b8a?simulator_type=outside_artboard&amp;sticky</w:t>
+      <w:hyperlink r:id="rId5" w:history="1">
+        <w:r>
+          <w:rPr>
+            <w:rStyle w:val="a3"/>
+          </w:rPr>
+          <w:t>https://modao.cc/app/b5757879508a287709c84bef0c9e48c01cf47b8a?simulator_type=outside_artboard&amp;sticky</w:t>
         </w:r>
       </w:hyperlink>
     </w:p>
@@ -42,24 +30,12 @@
       </w:r>
     </w:p>
     <w:p>
-      <w:hyperlink r:id="rId5" w:history="1">
-        <w:r>
-          <w:rPr>
-            <w:rStyle w:val="a3"/>
-          </w:rPr>
-          <w:t>https://modao.cc/app/0adae64832c04</w:t>
-        </w:r>
-        <w:r>
-          <w:rPr>
-            <w:rStyle w:val="a3"/>
-          </w:rPr>
-          <w:t>8</w:t>
-        </w:r>
-        <w:r>
-          <w:rPr>
-            <w:rStyle w:val="a3"/>
-          </w:rPr>
-          <w:t>aa77d43ec687bc999300329225?simulator_type=device&amp;sticky</w:t>
+      <w:hyperlink r:id="rId6" w:history="1">
+        <w:r>
+          <w:rPr>
+            <w:rStyle w:val="a3"/>
+          </w:rPr>
+          <w:t>https://modao.cc/app/0adae64832c048aa77d43ec687bc999300329225?simulator_type=device&amp;sticky</w:t>
         </w:r>
       </w:hyperlink>
     </w:p>
@@ -73,24 +49,24 @@
       </w:r>
     </w:p>
     <w:p>
-      <w:hyperlink r:id="rId6" w:history="1">
-        <w:r>
-          <w:rPr>
-            <w:rStyle w:val="a3"/>
-          </w:rPr>
-          <w:t>https://modao.cc</w:t>
-        </w:r>
-        <w:r>
-          <w:rPr>
-            <w:rStyle w:val="a3"/>
-          </w:rPr>
-          <w:t>/</w:t>
-        </w:r>
-        <w:r>
-          <w:rPr>
-            <w:rStyle w:val="a3"/>
-          </w:rPr>
-          <w:t>app/ca5bb78568910872b12cb0e887fe7e2f3cd7cad3?simulator_type=device&amp;sticky</w:t>
+      <w:hyperlink r:id="rId7" w:history="1">
+        <w:r>
+          <w:rPr>
+            <w:rStyle w:val="a3"/>
+          </w:rPr>
+          <w:t>https://modao.cc/app/ca5bb78568910872b12cb0e887fe7e2f3cd7ca</w:t>
+        </w:r>
+        <w:r>
+          <w:rPr>
+            <w:rStyle w:val="a3"/>
+          </w:rPr>
+          <w:t>d</w:t>
+        </w:r>
+        <w:r>
+          <w:rPr>
+            <w:rStyle w:val="a3"/>
+          </w:rPr>
+          <w:t>3?simulator_type=device&amp;sticky</w:t>
         </w:r>
       </w:hyperlink>
     </w:p>
@@ -104,46 +80,109 @@
       </w:r>
     </w:p>
     <w:p>
-      <w:hyperlink r:id="rId7" w:history="1">
-        <w:r>
-          <w:rPr>
-            <w:rStyle w:val="a3"/>
-          </w:rPr>
-          <w:t>https://mo</w:t>
-        </w:r>
-        <w:r>
-          <w:rPr>
-            <w:rStyle w:val="a3"/>
-          </w:rPr>
-          <w:t>d</w:t>
-        </w:r>
-        <w:r>
-          <w:rPr>
-            <w:rStyle w:val="a3"/>
-          </w:rPr>
-          <w:t>ao.cc/app/78aa40a8504828705af26f522f242c13ea9803d2?simulator_type=outside_artboard&amp;sticky</w:t>
+      <w:pPr>
+        <w:rPr>
+          <w:rStyle w:val="a3"/>
+        </w:rPr>
+      </w:pPr>
+      <w:hyperlink r:id="rId8" w:history="1">
+        <w:r>
+          <w:rPr>
+            <w:rStyle w:val="a3"/>
+          </w:rPr>
+          <w:t>https://modao.cc/app/78aa40a8504828705af26f522f242c13ea98</w:t>
+        </w:r>
+        <w:r>
+          <w:rPr>
+            <w:rStyle w:val="a3"/>
+          </w:rPr>
+          <w:t>0</w:t>
+        </w:r>
+        <w:r>
+          <w:rPr>
+            <w:rStyle w:val="a3"/>
+          </w:rPr>
+          <w:t>3d2?simulator_type=outside_artboard&amp;sticky</w:t>
         </w:r>
       </w:hyperlink>
     </w:p>
-    <w:p/>
     <w:p>
       <w:pPr>
+        <w:rPr>
+          <w:rStyle w:val="a3"/>
+        </w:rPr>
+      </w:pPr>
+    </w:p>
+    <w:p>
+      <w:pPr>
+        <w:rPr>
+          <w:rStyle w:val="a3"/>
+        </w:rPr>
+      </w:pPr>
+      <w:r>
         <w:rPr>
           <w:rFonts w:hint="eastAsia"/>
         </w:rPr>
-      </w:pPr>
+        <w:t>商品推荐：</w:t>
+      </w:r>
     </w:p>
     <w:p>
       <w:pPr>
         <w:rPr>
-          <w:rFonts w:hint="eastAsia"/>
+          <w:rStyle w:val="a3"/>
         </w:rPr>
       </w:pPr>
-    </w:p>
-    <w:p/>
+      <w:hyperlink r:id="rId9" w:history="1">
+        <w:r>
+          <w:rPr>
+            <w:rStyle w:val="a3"/>
+          </w:rPr>
+          <w:t>https://modao.cc/app/07ed05</w:t>
+        </w:r>
+        <w:r>
+          <w:rPr>
+            <w:rStyle w:val="a3"/>
+          </w:rPr>
+          <w:t>c</w:t>
+        </w:r>
+        <w:r>
+          <w:rPr>
+            <w:rStyle w:val="a3"/>
+          </w:rPr>
+          <w:t>a8048eea068dd29941ab598b7ab071d10?simula</w:t>
+        </w:r>
+        <w:r>
+          <w:rPr>
+            <w:rStyle w:val="a3"/>
+          </w:rPr>
+          <w:t>t</w:t>
+        </w:r>
+        <w:r>
+          <w:rPr>
+            <w:rStyle w:val="a3"/>
+          </w:rPr>
+          <w:t>or_type=device&amp;stic</w:t>
+        </w:r>
+        <w:r>
+          <w:rPr>
+            <w:rStyle w:val="a3"/>
+          </w:rPr>
+          <w:t>k</w:t>
+        </w:r>
+        <w:r>
+          <w:rPr>
+            <w:rStyle w:val="a3"/>
+          </w:rPr>
+          <w:t>y</w:t>
+        </w:r>
+      </w:hyperlink>
+    </w:p>
     <w:p>
       <w:pPr>
+        <w:widowControl/>
+        <w:jc w:val="left"/>
         <w:rPr>
+          <w:rStyle w:val="a3"/>
           <w:rFonts w:hint="eastAsia"/>
         </w:rPr>
       </w:pPr>
@@ -916,4 +955,16 @@
     </a:ext>
   </a:extLst>
 </a:theme>
+</file>
+
+<file path=customXml/item1.xml><?xml version="1.0" encoding="utf-8"?>
+<b:Sources xmlns:b="http://schemas.openxmlformats.org/officeDocument/2006/bibliography" xmlns="http://schemas.openxmlformats.org/officeDocument/2006/bibliography" SelectedStyle="\APASixthEditionOfficeOnline.xsl" StyleName="APA" Version="6"/>
+</file>
+
+<file path=customXml/itemProps1.xml><?xml version="1.0" encoding="utf-8"?>
+<ds:datastoreItem xmlns:ds="http://schemas.openxmlformats.org/officeDocument/2006/customXml" ds:itemID="{B67D4C10-1F3D-49C2-9736-6DD9AE4F7C46}">
+  <ds:schemaRefs>
+    <ds:schemaRef ds:uri="http://schemas.openxmlformats.org/officeDocument/2006/bibliography"/>
+  </ds:schemaRefs>
+</ds:datastoreItem>
 </file>